--- a/SCENARI-GOAL-UML final.docx
+++ b/SCENARI-GOAL-UML final.docx
@@ -23,6 +23,24 @@
     </w:p>
     <w:p>
       <w:pPr>
+        <w:ind w:left="0" w:firstLine="0"/>
+      </w:pPr>
+    </w:p>
+    <w:p>
+      <w:pPr>
+        <w:rPr>
+          <w:b/>
+        </w:rPr>
+      </w:pPr>
+      <w:r>
+        <w:rPr>
+          <w:b/>
+        </w:rPr>
+        <w:t>ANGELO</w:t>
+      </w:r>
+    </w:p>
+    <w:p>
+      <w:pPr>
         <w:pStyle w:val="Paragrafoelenco"/>
         <w:numPr>
           <w:ilvl w:val="0"/>
@@ -30,199 +48,125 @@
         </w:numPr>
       </w:pPr>
       <w:r>
-        <w:t>Aggiungere scenari:</w:t>
-      </w:r>
-    </w:p>
-    <w:p>
-      <w:pPr>
-        <w:pStyle w:val="Paragrafoelenco"/>
-        <w:numPr>
-          <w:ilvl w:val="1"/>
+        <w:t>Intro (?)</w:t>
+      </w:r>
+    </w:p>
+    <w:p>
+      <w:pPr>
+        <w:pStyle w:val="Paragrafoelenco"/>
+        <w:numPr>
+          <w:ilvl w:val="0"/>
           <w:numId w:val="2"/>
         </w:numPr>
       </w:pPr>
       <w:r>
-        <w:t xml:space="preserve">in cui si specifica una posizione diversa da quella attuale dell’utente, </w:t>
-      </w:r>
-    </w:p>
-    <w:p>
-      <w:pPr>
-        <w:pStyle w:val="Paragrafoelenco"/>
-        <w:numPr>
-          <w:ilvl w:val="1"/>
+        <w:t>impaginazione</w:t>
+      </w:r>
+    </w:p>
+    <w:p>
+      <w:pPr>
+        <w:pStyle w:val="Paragrafoelenco"/>
+        <w:numPr>
+          <w:ilvl w:val="0"/>
           <w:numId w:val="2"/>
         </w:numPr>
       </w:pPr>
-      <w:r>
-        <w:t xml:space="preserve">scenario intervento </w:t>
-      </w:r>
       <w:proofErr w:type="spellStart"/>
       <w:r>
-        <w:t>cars</w:t>
+        <w:t>Mock</w:t>
       </w:r>
       <w:proofErr w:type="spellEnd"/>
       <w:r>
-        <w:t xml:space="preserve"> </w:t>
+        <w:t xml:space="preserve"> up</w:t>
+      </w:r>
+    </w:p>
+    <w:p>
+      <w:pPr>
+        <w:ind w:left="-15" w:firstLine="0"/>
+        <w:rPr>
+          <w:b/>
+          <w:lang w:val="en-US"/>
+        </w:rPr>
+      </w:pPr>
+      <w:r>
+        <w:rPr>
+          <w:b/>
+          <w:lang w:val="en-US"/>
+        </w:rPr>
+        <w:t>MARCO</w:t>
+      </w:r>
+    </w:p>
+    <w:p>
+      <w:pPr>
+        <w:pStyle w:val="Paragrafoelenco"/>
+        <w:numPr>
+          <w:ilvl w:val="0"/>
+          <w:numId w:val="2"/>
+        </w:numPr>
+        <w:rPr>
+          <w:lang w:val="en-US"/>
+        </w:rPr>
+      </w:pPr>
+      <w:r>
+        <w:rPr>
+          <w:lang w:val="en-US"/>
+        </w:rPr>
+        <w:t>Alloy</w:t>
+      </w:r>
+    </w:p>
+    <w:p>
+      <w:pPr>
+        <w:ind w:left="-15" w:firstLine="0"/>
+        <w:rPr>
+          <w:lang w:val="en-US"/>
+        </w:rPr>
+      </w:pPr>
+    </w:p>
+    <w:p>
+      <w:pPr>
+        <w:ind w:left="-15" w:firstLine="0"/>
+      </w:pPr>
+      <w:r>
+        <w:t xml:space="preserve">La parte in cui vengono spiegati a grandi linee </w:t>
+      </w:r>
+      <w:r>
+        <w:t>I ‘implementazione</w:t>
+      </w:r>
+      <w:r>
+        <w:t xml:space="preserve"> hardware e software penso si possa lasciare a dopo che avremo fatto il design </w:t>
       </w:r>
       <w:proofErr w:type="spellStart"/>
       <w:r>
-        <w:t>hub</w:t>
+        <w:t>document</w:t>
       </w:r>
       <w:proofErr w:type="spellEnd"/>
-      <w:r>
-        <w:t xml:space="preserve"> controller</w:t>
-      </w:r>
-    </w:p>
-    <w:p/>
-    <w:p>
-      <w:pPr>
-        <w:rPr>
-          <w:b/>
-        </w:rPr>
-      </w:pPr>
-      <w:r>
-        <w:rPr>
-          <w:b/>
-        </w:rPr>
-        <w:t>ANGELO</w:t>
-      </w:r>
-    </w:p>
-    <w:p>
-      <w:pPr>
-        <w:pStyle w:val="Paragrafoelenco"/>
-        <w:numPr>
-          <w:ilvl w:val="0"/>
-          <w:numId w:val="2"/>
-        </w:numPr>
-      </w:pPr>
-      <w:r>
-        <w:t>Intro (?)</w:t>
-      </w:r>
-    </w:p>
-    <w:p>
-      <w:pPr>
-        <w:pStyle w:val="Paragrafoelenco"/>
-        <w:numPr>
-          <w:ilvl w:val="0"/>
-          <w:numId w:val="2"/>
-        </w:numPr>
-      </w:pPr>
-      <w:proofErr w:type="spellStart"/>
-      <w:r>
-        <w:t>Mock</w:t>
-      </w:r>
-      <w:proofErr w:type="spellEnd"/>
-      <w:r>
-        <w:t xml:space="preserve"> up</w:t>
-      </w:r>
-    </w:p>
-    <w:p>
-      <w:pPr>
-        <w:ind w:left="-15" w:firstLine="0"/>
-        <w:rPr>
-          <w:b/>
-        </w:rPr>
-      </w:pPr>
-      <w:r>
-        <w:rPr>
-          <w:b/>
-        </w:rPr>
-        <w:t>GABRIELE</w:t>
-      </w:r>
-    </w:p>
-    <w:p>
-      <w:pPr>
-        <w:pStyle w:val="Paragrafoelenco"/>
-        <w:numPr>
-          <w:ilvl w:val="0"/>
-          <w:numId w:val="2"/>
-        </w:numPr>
-        <w:rPr>
-          <w:b/>
-          <w:lang w:val="en-US"/>
-        </w:rPr>
-      </w:pPr>
-      <w:r>
-        <w:rPr>
-          <w:lang w:val="en-US"/>
-        </w:rPr>
-        <w:t>UML (</w:t>
-      </w:r>
-      <w:proofErr w:type="spellStart"/>
-      <w:r>
-        <w:rPr>
-          <w:lang w:val="en-US"/>
-        </w:rPr>
-        <w:t>statechart</w:t>
-      </w:r>
-      <w:proofErr w:type="spellEnd"/>
-      <w:r>
-        <w:rPr>
-          <w:lang w:val="en-US"/>
-        </w:rPr>
-        <w:t xml:space="preserve"> se serve)</w:t>
-      </w:r>
-    </w:p>
-    <w:p>
-      <w:pPr>
-        <w:ind w:left="-15" w:firstLine="0"/>
-        <w:rPr>
-          <w:b/>
-          <w:lang w:val="en-US"/>
-        </w:rPr>
-      </w:pPr>
-      <w:r>
-        <w:rPr>
-          <w:b/>
-          <w:lang w:val="en-US"/>
-        </w:rPr>
-        <w:t>MARCO</w:t>
-      </w:r>
-    </w:p>
-    <w:p>
-      <w:pPr>
-        <w:pStyle w:val="Paragrafoelenco"/>
-        <w:numPr>
-          <w:ilvl w:val="0"/>
-          <w:numId w:val="2"/>
-        </w:numPr>
-        <w:rPr>
-          <w:lang w:val="en-US"/>
-        </w:rPr>
-      </w:pPr>
-      <w:r>
-        <w:rPr>
-          <w:lang w:val="en-US"/>
-        </w:rPr>
-        <w:t>Alloy</w:t>
-      </w:r>
-    </w:p>
-    <w:p>
-      <w:pPr>
-        <w:ind w:left="-15" w:firstLine="0"/>
-        <w:rPr>
-          <w:lang w:val="en-US"/>
-        </w:rPr>
-      </w:pPr>
-    </w:p>
-    <w:p>
-      <w:pPr>
-        <w:ind w:left="-15" w:firstLine="0"/>
-      </w:pPr>
-      <w:r>
-        <w:t xml:space="preserve">La parte in cui vengono spiegati a grandi linee </w:t>
-      </w:r>
-      <w:r>
-        <w:t>I ‘implementazione</w:t>
-      </w:r>
-      <w:r>
-        <w:t xml:space="preserve"> hardware e software penso si possa lasciare a dopo che avremo fatto il design </w:t>
-      </w:r>
-      <w:proofErr w:type="spellStart"/>
-      <w:r>
-        <w:t>document</w:t>
-      </w:r>
-      <w:proofErr w:type="spellEnd"/>
+    </w:p>
+    <w:p>
+      <w:pPr>
+        <w:ind w:left="-5"/>
+        <w:rPr>
+          <w:b/>
+          <w:sz w:val="28"/>
+        </w:rPr>
+      </w:pPr>
+    </w:p>
+    <w:p>
+      <w:pPr>
+        <w:ind w:left="-5"/>
+        <w:rPr>
+          <w:b/>
+          <w:sz w:val="28"/>
+        </w:rPr>
+      </w:pPr>
+    </w:p>
+    <w:p>
+      <w:pPr>
+        <w:ind w:left="-5"/>
+        <w:rPr>
+          <w:b/>
+          <w:sz w:val="28"/>
+        </w:rPr>
+      </w:pPr>
     </w:p>
     <w:p>
       <w:pPr>
@@ -391,7 +335,21 @@
           <w:b/>
           <w:lang w:val="en-US"/>
         </w:rPr>
-        <w:t>ASSUMPTION: The only payment methods accepted are credit card (payment guaranteed by the bank)</w:t>
+        <w:t>ASSUMPTION: The only payment methods accepted are credit card</w:t>
+      </w:r>
+      <w:r>
+        <w:rPr>
+          <w:b/>
+          <w:lang w:val="en-US"/>
+        </w:rPr>
+        <w:t xml:space="preserve"> (not prepaid)</w:t>
+      </w:r>
+      <w:r>
+        <w:rPr>
+          <w:b/>
+          <w:lang w:val="en-US"/>
+        </w:rPr>
+        <w:t xml:space="preserve"> </w:t>
       </w:r>
     </w:p>
     <w:p>
@@ -1093,9 +1051,49 @@
       </w:pPr>
       <w:r>
         <w:rPr>
-          <w:lang w:val="en-US"/>
-        </w:rPr>
-        <w:br w:type="page"/>
+          <w:b/>
+          <w:lang w:val="en-US"/>
+        </w:rPr>
+        <w:t>ASSUMPTION:</w:t>
+      </w:r>
+      <w:r>
+        <w:rPr>
+          <w:b/>
+          <w:lang w:val="en-US"/>
+        </w:rPr>
+        <w:t xml:space="preserve"> The screens on the car show the same </w:t>
+      </w:r>
+      <w:proofErr w:type="spellStart"/>
+      <w:r>
+        <w:rPr>
+          <w:b/>
+          <w:lang w:val="en-US"/>
+        </w:rPr>
+        <w:t>infos</w:t>
+      </w:r>
+      <w:proofErr w:type="spellEnd"/>
+      <w:r>
+        <w:rPr>
+          <w:b/>
+          <w:lang w:val="en-US"/>
+        </w:rPr>
+        <w:t xml:space="preserve"> showed on the “</w:t>
+      </w:r>
+      <w:proofErr w:type="spellStart"/>
+      <w:r>
+        <w:rPr>
+          <w:b/>
+          <w:lang w:val="en-US"/>
+        </w:rPr>
+        <w:t>myReservation</w:t>
+      </w:r>
+      <w:proofErr w:type="spellEnd"/>
+      <w:r>
+        <w:rPr>
+          <w:b/>
+          <w:lang w:val="en-US"/>
+        </w:rPr>
+        <w:t>” page of the users’ app (duration of the trip, current cost of the trip)</w:t>
       </w:r>
     </w:p>
     <w:p>
@@ -9041,15 +9039,7 @@
           <w:szCs w:val="24"/>
           <w:lang w:val="en-US"/>
         </w:rPr>
-        <w:t>The user</w:t>
-      </w:r>
-      <w:r>
-        <w:rPr>
-          <w:sz w:val="24"/>
-          <w:szCs w:val="24"/>
-          <w:lang w:val="en-US"/>
-        </w:rPr>
-        <w:t>’s reservation has expired</w:t>
+        <w:t>The user’s reservation has expired</w:t>
       </w:r>
     </w:p>
     <w:p>
@@ -9367,9 +9357,9 @@
       </w:pPr>
       <w:r>
         <w:rPr>
-          <w:sz w:val="24"/>
-          <w:szCs w:val="24"/>
-          <w:lang w:val="en-GB"/>
+          <w:noProof/>
+          <w:sz w:val="24"/>
+          <w:szCs w:val="24"/>
         </w:rPr>
         <w:drawing>
           <wp:inline distT="0" distB="0" distL="0" distR="0" wp14:anchorId="035ADF2E" wp14:editId="03FE59D6">
@@ -9555,9 +9545,9 @@
       <w:r>
         <w:rPr>
           <w:b/>
+          <w:noProof/>
           <w:sz w:val="32"/>
           <w:szCs w:val="32"/>
-          <w:lang w:val="en-US"/>
         </w:rPr>
         <w:lastRenderedPageBreak/>
         <w:drawing>
@@ -9831,9 +9821,9 @@
       <w:r>
         <w:rPr>
           <w:b/>
+          <w:noProof/>
           <w:sz w:val="28"/>
           <w:szCs w:val="28"/>
-          <w:lang w:val="en-US"/>
         </w:rPr>
         <w:lastRenderedPageBreak/>
         <w:drawing>
@@ -9974,9 +9964,9 @@
       <w:r>
         <w:rPr>
           <w:b/>
+          <w:noProof/>
           <w:sz w:val="28"/>
           <w:szCs w:val="28"/>
-          <w:lang w:val="en-US"/>
         </w:rPr>
         <w:drawing>
           <wp:inline distT="0" distB="0" distL="0" distR="0" wp14:anchorId="349EC096" wp14:editId="06EFB19D">
@@ -10100,9 +10090,9 @@
       </w:pPr>
       <w:r>
         <w:rPr>
+          <w:noProof/>
           <w:sz w:val="20"/>
           <w:szCs w:val="28"/>
-          <w:lang w:val="en-US"/>
         </w:rPr>
         <w:drawing>
           <wp:inline distT="0" distB="0" distL="0" distR="0" wp14:anchorId="623EA59D" wp14:editId="0E54C9BC">
@@ -10148,23 +10138,29 @@
         <w:rPr>
           <w:sz w:val="20"/>
           <w:szCs w:val="28"/>
-          <w:lang w:val="en-US"/>
-        </w:rPr>
-      </w:pPr>
+        </w:rPr>
+      </w:pPr>
+      <w:proofErr w:type="spellStart"/>
       <w:r>
         <w:rPr>
           <w:sz w:val="20"/>
           <w:szCs w:val="28"/>
-          <w:lang w:val="en-US"/>
-        </w:rPr>
-        <w:t xml:space="preserve">Reservation’s </w:t>
-      </w:r>
-      <w:proofErr w:type="spellStart"/>
+        </w:rPr>
+        <w:t>Reservation’s</w:t>
+      </w:r>
+      <w:proofErr w:type="spellEnd"/>
       <w:r>
         <w:rPr>
           <w:sz w:val="20"/>
           <w:szCs w:val="28"/>
-          <w:lang w:val="en-US"/>
+        </w:rPr>
+        <w:t xml:space="preserve"> </w:t>
+      </w:r>
+      <w:proofErr w:type="spellStart"/>
+      <w:r>
+        <w:rPr>
+          <w:sz w:val="20"/>
+          <w:szCs w:val="28"/>
         </w:rPr>
         <w:t>statechart</w:t>
       </w:r>
@@ -10177,14 +10173,12 @@
         <w:rPr>
           <w:sz w:val="20"/>
           <w:szCs w:val="28"/>
-          <w:lang w:val="en-US"/>
         </w:rPr>
       </w:pPr>
       <w:r>
         <w:rPr>
           <w:sz w:val="20"/>
           <w:szCs w:val="28"/>
-          <w:lang w:val="en-US"/>
         </w:rPr>
         <w:br w:type="page"/>
       </w:r>
@@ -10196,7 +10190,6 @@
         <w:rPr>
           <w:sz w:val="20"/>
           <w:szCs w:val="28"/>
-          <w:lang w:val="en-US"/>
         </w:rPr>
       </w:pPr>
     </w:p>
@@ -10208,7 +10201,6 @@
         <w:rPr>
           <w:sz w:val="20"/>
           <w:szCs w:val="32"/>
-          <w:lang w:val="en-US"/>
         </w:rPr>
       </w:pPr>
     </w:p>
@@ -10255,15 +10247,26 @@
     <w:p>
       <w:pPr>
         <w:spacing w:after="0" w:line="259" w:lineRule="auto"/>
+        <w:rPr>
+          <w:lang w:val="en-US"/>
+        </w:rPr>
       </w:pPr>
       <w:r>
         <w:tab/>
       </w:r>
       <w:r>
         <w:tab/>
+      </w:r>
+      <w:r>
+        <w:rPr>
+          <w:lang w:val="en-US"/>
+        </w:rPr>
         <w:t>22/10/16:</w:t>
       </w:r>
       <w:r>
+        <w:rPr>
+          <w:lang w:val="en-US"/>
+        </w:rPr>
         <w:tab/>
         <w:t>1h</w:t>
       </w:r>
@@ -10271,15 +10274,27 @@
     <w:p>
       <w:pPr>
         <w:spacing w:after="0" w:line="259" w:lineRule="auto"/>
-      </w:pPr>
-      <w:r>
+        <w:rPr>
+          <w:lang w:val="en-US"/>
+        </w:rPr>
+      </w:pPr>
+      <w:r>
+        <w:rPr>
+          <w:lang w:val="en-US"/>
+        </w:rPr>
         <w:tab/>
       </w:r>
       <w:r>
+        <w:rPr>
+          <w:lang w:val="en-US"/>
+        </w:rPr>
         <w:tab/>
         <w:t>23/10/16:</w:t>
       </w:r>
       <w:r>
+        <w:rPr>
+          <w:lang w:val="en-US"/>
+        </w:rPr>
         <w:tab/>
         <w:t>2h</w:t>
       </w:r>
@@ -10287,15 +10302,27 @@
     <w:p>
       <w:pPr>
         <w:spacing w:after="0" w:line="259" w:lineRule="auto"/>
-      </w:pPr>
-      <w:r>
+        <w:rPr>
+          <w:lang w:val="en-US"/>
+        </w:rPr>
+      </w:pPr>
+      <w:r>
+        <w:rPr>
+          <w:lang w:val="en-US"/>
+        </w:rPr>
         <w:tab/>
       </w:r>
       <w:r>
+        <w:rPr>
+          <w:lang w:val="en-US"/>
+        </w:rPr>
         <w:tab/>
         <w:t>24/10/16:</w:t>
       </w:r>
       <w:r>
+        <w:rPr>
+          <w:lang w:val="en-US"/>
+        </w:rPr>
         <w:tab/>
         <w:t>30’</w:t>
       </w:r>
@@ -10308,9 +10335,15 @@
         </w:rPr>
       </w:pPr>
       <w:r>
+        <w:rPr>
+          <w:lang w:val="en-US"/>
+        </w:rPr>
         <w:tab/>
       </w:r>
       <w:r>
+        <w:rPr>
+          <w:lang w:val="en-US"/>
+        </w:rPr>
         <w:tab/>
       </w:r>
       <w:r>
@@ -10358,15 +10391,100 @@
           <w:lang w:val="en-US"/>
         </w:rPr>
         <w:tab/>
+        <w:t>1h</w:t>
+      </w:r>
+    </w:p>
+    <w:p>
+      <w:pPr>
+        <w:spacing w:after="0" w:line="259" w:lineRule="auto"/>
+        <w:rPr>
+          <w:lang w:val="en-US"/>
+        </w:rPr>
+      </w:pPr>
+      <w:r>
+        <w:rPr>
+          <w:lang w:val="en-US"/>
+        </w:rPr>
+        <w:tab/>
+      </w:r>
+      <w:r>
+        <w:rPr>
+          <w:lang w:val="en-US"/>
+        </w:rPr>
+        <w:tab/>
+        <w:t>29/10/16:</w:t>
+      </w:r>
+      <w:r>
+        <w:rPr>
+          <w:lang w:val="en-US"/>
+        </w:rPr>
+        <w:tab/>
+        <w:t>1h</w:t>
+      </w:r>
+    </w:p>
+    <w:p>
+      <w:pPr>
+        <w:spacing w:after="0" w:line="259" w:lineRule="auto"/>
+        <w:rPr>
+          <w:lang w:val="en-US"/>
+        </w:rPr>
+      </w:pPr>
+      <w:r>
+        <w:rPr>
+          <w:lang w:val="en-US"/>
+        </w:rPr>
+        <w:tab/>
+      </w:r>
+      <w:r>
+        <w:rPr>
+          <w:lang w:val="en-US"/>
+        </w:rPr>
+        <w:tab/>
+        <w:t>30/10/16:</w:t>
+      </w:r>
+      <w:r>
+        <w:rPr>
+          <w:lang w:val="en-US"/>
+        </w:rPr>
+        <w:tab/>
+        <w:t>2h</w:t>
+      </w:r>
+    </w:p>
+    <w:p>
+      <w:pPr>
+        <w:spacing w:after="0" w:line="259" w:lineRule="auto"/>
+        <w:rPr>
+          <w:lang w:val="en-US"/>
+        </w:rPr>
+      </w:pPr>
+      <w:r>
+        <w:rPr>
+          <w:lang w:val="en-US"/>
+        </w:rPr>
+        <w:tab/>
+      </w:r>
+      <w:r>
+        <w:rPr>
+          <w:lang w:val="en-US"/>
+        </w:rPr>
+        <w:tab/>
+        <w:t>31/10/16:</w:t>
+      </w:r>
+      <w:r>
+        <w:rPr>
+          <w:lang w:val="en-US"/>
+        </w:rPr>
+        <w:tab/>
+        <w:t>2</w:t>
+      </w:r>
+      <w:r>
+        <w:rPr>
+          <w:lang w:val="en-US"/>
+        </w:rPr>
+        <w:t>h</w:t>
       </w:r>
       <w:bookmarkStart w:id="0" w:name="_GoBack"/>
       <w:bookmarkEnd w:id="0"/>
-      <w:r>
-        <w:rPr>
-          <w:lang w:val="en-US"/>
-        </w:rPr>
-        <w:t>1h</w:t>
-      </w:r>
     </w:p>
     <w:p>
       <w:pPr>
@@ -10386,7 +10504,18 @@
           <w:lang w:val="en-US"/>
         </w:rPr>
         <w:tab/>
-        <w:t>29/10/16:</w:t>
+      </w:r>
+      <w:r>
+        <w:rPr>
+          <w:lang w:val="en-US"/>
+        </w:rPr>
+        <w:t>02/11/16</w:t>
+      </w:r>
+      <w:r>
+        <w:rPr>
+          <w:lang w:val="en-US"/>
+        </w:rPr>
+        <w:t>:</w:t>
       </w:r>
       <w:r>
         <w:rPr>
@@ -10414,7 +10543,102 @@
           <w:lang w:val="en-US"/>
         </w:rPr>
         <w:tab/>
-        <w:t>30/10/16:</w:t>
+        <w:t>03/11/16:</w:t>
+      </w:r>
+      <w:r>
+        <w:rPr>
+          <w:lang w:val="en-US"/>
+        </w:rPr>
+        <w:tab/>
+        <w:t>3h</w:t>
+      </w:r>
+    </w:p>
+    <w:p>
+      <w:pPr>
+        <w:spacing w:after="0" w:line="259" w:lineRule="auto"/>
+        <w:rPr>
+          <w:lang w:val="en-US"/>
+        </w:rPr>
+      </w:pPr>
+      <w:r>
+        <w:rPr>
+          <w:lang w:val="en-US"/>
+        </w:rPr>
+        <w:tab/>
+      </w:r>
+      <w:r>
+        <w:rPr>
+          <w:lang w:val="en-US"/>
+        </w:rPr>
+        <w:tab/>
+        <w:t>05</w:t>
+      </w:r>
+      <w:r>
+        <w:rPr>
+          <w:lang w:val="en-US"/>
+        </w:rPr>
+        <w:t>/11/16:</w:t>
+      </w:r>
+      <w:r>
+        <w:rPr>
+          <w:lang w:val="en-US"/>
+        </w:rPr>
+        <w:tab/>
+        <w:t>2h 30’</w:t>
+      </w:r>
+    </w:p>
+    <w:p>
+      <w:pPr>
+        <w:spacing w:after="0" w:line="259" w:lineRule="auto"/>
+        <w:rPr>
+          <w:lang w:val="en-US"/>
+        </w:rPr>
+      </w:pPr>
+      <w:r>
+        <w:rPr>
+          <w:lang w:val="en-US"/>
+        </w:rPr>
+        <w:tab/>
+      </w:r>
+      <w:r>
+        <w:rPr>
+          <w:lang w:val="en-US"/>
+        </w:rPr>
+        <w:tab/>
+        <w:t>06/11/16:</w:t>
+      </w:r>
+      <w:r>
+        <w:rPr>
+          <w:lang w:val="en-US"/>
+        </w:rPr>
+        <w:tab/>
+        <w:t>3h</w:t>
+      </w:r>
+    </w:p>
+    <w:p>
+      <w:pPr>
+        <w:spacing w:after="0" w:line="259" w:lineRule="auto"/>
+        <w:rPr>
+          <w:lang w:val="en-US"/>
+        </w:rPr>
+      </w:pPr>
+      <w:r>
+        <w:rPr>
+          <w:lang w:val="en-US"/>
+        </w:rPr>
+        <w:tab/>
+      </w:r>
+      <w:r>
+        <w:rPr>
+          <w:lang w:val="en-US"/>
+        </w:rPr>
+        <w:tab/>
+      </w:r>
+      <w:r>
+        <w:rPr>
+          <w:lang w:val="en-US"/>
+        </w:rPr>
+        <w:t>07/11/16:</w:t>
       </w:r>
       <w:r>
         <w:rPr>
@@ -10442,20 +10666,14 @@
           <w:lang w:val="en-US"/>
         </w:rPr>
         <w:tab/>
-        <w:t>31/10/16:</w:t>
+        <w:t>08/11/16:</w:t>
       </w:r>
       <w:r>
         <w:rPr>
           <w:lang w:val="en-US"/>
         </w:rPr>
         <w:tab/>
-        <w:t>2</w:t>
-      </w:r>
-      <w:r>
-        <w:rPr>
-          <w:lang w:val="en-US"/>
-        </w:rPr>
-        <w:t>h</w:t>
+        <w:t>4h</w:t>
       </w:r>
     </w:p>
     <w:p>
@@ -10476,141 +10694,7 @@
           <w:lang w:val="en-US"/>
         </w:rPr>
         <w:tab/>
-      </w:r>
-      <w:r>
-        <w:rPr>
-          <w:lang w:val="en-US"/>
-        </w:rPr>
-        <w:t>02/11/16</w:t>
-      </w:r>
-      <w:r>
-        <w:rPr>
-          <w:lang w:val="en-US"/>
-        </w:rPr>
-        <w:t>:</w:t>
-      </w:r>
-      <w:r>
-        <w:rPr>
-          <w:lang w:val="en-US"/>
-        </w:rPr>
-        <w:tab/>
-        <w:t>1h</w:t>
-      </w:r>
-    </w:p>
-    <w:p>
-      <w:pPr>
-        <w:spacing w:after="0" w:line="259" w:lineRule="auto"/>
-        <w:rPr>
-          <w:lang w:val="en-US"/>
-        </w:rPr>
-      </w:pPr>
-      <w:r>
-        <w:rPr>
-          <w:lang w:val="en-US"/>
-        </w:rPr>
-        <w:tab/>
-      </w:r>
-      <w:r>
-        <w:rPr>
-          <w:lang w:val="en-US"/>
-        </w:rPr>
-        <w:tab/>
-        <w:t>03/11/16:</w:t>
-      </w:r>
-      <w:r>
-        <w:rPr>
-          <w:lang w:val="en-US"/>
-        </w:rPr>
-        <w:tab/>
-        <w:t>3h</w:t>
-      </w:r>
-    </w:p>
-    <w:p>
-      <w:pPr>
-        <w:spacing w:after="0" w:line="259" w:lineRule="auto"/>
-        <w:rPr>
-          <w:lang w:val="en-US"/>
-        </w:rPr>
-      </w:pPr>
-      <w:r>
-        <w:rPr>
-          <w:lang w:val="en-US"/>
-        </w:rPr>
-        <w:tab/>
-      </w:r>
-      <w:r>
-        <w:rPr>
-          <w:lang w:val="en-US"/>
-        </w:rPr>
-        <w:tab/>
-        <w:t>05</w:t>
-      </w:r>
-      <w:r>
-        <w:rPr>
-          <w:lang w:val="en-US"/>
-        </w:rPr>
-        <w:t>/11/16:</w:t>
-      </w:r>
-      <w:r>
-        <w:rPr>
-          <w:lang w:val="en-US"/>
-        </w:rPr>
-        <w:tab/>
-        <w:t>2h 30’</w:t>
-      </w:r>
-    </w:p>
-    <w:p>
-      <w:pPr>
-        <w:spacing w:after="0" w:line="259" w:lineRule="auto"/>
-        <w:rPr>
-          <w:lang w:val="en-US"/>
-        </w:rPr>
-      </w:pPr>
-      <w:r>
-        <w:rPr>
-          <w:lang w:val="en-US"/>
-        </w:rPr>
-        <w:tab/>
-      </w:r>
-      <w:r>
-        <w:rPr>
-          <w:lang w:val="en-US"/>
-        </w:rPr>
-        <w:tab/>
-        <w:t>06/11/16:</w:t>
-      </w:r>
-      <w:r>
-        <w:rPr>
-          <w:lang w:val="en-US"/>
-        </w:rPr>
-        <w:tab/>
-        <w:t>3h</w:t>
-      </w:r>
-    </w:p>
-    <w:p>
-      <w:pPr>
-        <w:spacing w:after="0" w:line="259" w:lineRule="auto"/>
-        <w:rPr>
-          <w:lang w:val="en-US"/>
-        </w:rPr>
-      </w:pPr>
-      <w:r>
-        <w:rPr>
-          <w:lang w:val="en-US"/>
-        </w:rPr>
-        <w:tab/>
-      </w:r>
-      <w:r>
-        <w:rPr>
-          <w:lang w:val="en-US"/>
-        </w:rPr>
-        <w:tab/>
-      </w:r>
-      <w:r>
-        <w:rPr>
-          <w:lang w:val="en-US"/>
-        </w:rPr>
-        <w:t>07/11/16:</w:t>
+        <w:t>09/11/16:</w:t>
       </w:r>
       <w:r>
         <w:rPr>
@@ -12733,7 +12817,7 @@
 </file>
 
 <file path=customXml/itemProps1.xml><?xml version="1.0" encoding="utf-8"?>
-<ds:datastoreItem xmlns:ds="http://schemas.openxmlformats.org/officeDocument/2006/customXml" ds:itemID="{05F93099-E9E9-4DBB-B3FE-CEFDC18AE6BA}">
+<ds:datastoreItem xmlns:ds="http://schemas.openxmlformats.org/officeDocument/2006/customXml" ds:itemID="{C09D0A35-8BD7-4835-81DB-EF36E416FA09}">
   <ds:schemaRefs>
     <ds:schemaRef ds:uri="http://schemas.openxmlformats.org/officeDocument/2006/bibliography"/>
   </ds:schemaRefs>

--- a/SCENARI-GOAL-UML final.docx
+++ b/SCENARI-GOAL-UML final.docx
@@ -1054,14 +1054,7 @@
           <w:b/>
           <w:lang w:val="en-US"/>
         </w:rPr>
-        <w:t>ASSUMPTION:</w:t>
-      </w:r>
-      <w:r>
-        <w:rPr>
-          <w:b/>
-          <w:lang w:val="en-US"/>
-        </w:rPr>
-        <w:t xml:space="preserve"> The screens on the car show the same </w:t>
+        <w:t xml:space="preserve">ASSUMPTION: The screens on the car show the same </w:t>
       </w:r>
       <w:proofErr w:type="spellStart"/>
       <w:r>
@@ -3784,6 +3777,7 @@
     <w:p>
       <w:pPr>
         <w:spacing w:after="0" w:line="259" w:lineRule="auto"/>
+        <w:ind w:left="718"/>
         <w:rPr>
           <w:lang w:val="en-US"/>
         </w:rPr>
@@ -3820,6 +3814,246 @@
         <w:rPr>
           <w:lang w:val="en-US"/>
         </w:rPr>
+        <w:t xml:space="preserve"> </w:t>
+      </w:r>
+      <w:r>
+        <w:rPr>
+          <w:lang w:val="en-US"/>
+        </w:rPr>
+        <w:t xml:space="preserve">the user who reserved the car </w:t>
+      </w:r>
+      <w:r>
+        <w:rPr>
+          <w:lang w:val="en-US"/>
+        </w:rPr>
+        <w:t>to see information about his reservation</w:t>
+      </w:r>
+    </w:p>
+    <w:p>
+      <w:pPr>
+        <w:spacing w:after="0" w:line="259" w:lineRule="auto"/>
+        <w:ind w:left="718"/>
+        <w:rPr>
+          <w:u w:val="single"/>
+          <w:lang w:val="en-US"/>
+        </w:rPr>
+      </w:pPr>
+      <w:r>
+        <w:rPr>
+          <w:lang w:val="en-US"/>
+        </w:rPr>
+        <w:tab/>
+      </w:r>
+      <w:r>
+        <w:rPr>
+          <w:lang w:val="en-US"/>
+        </w:rPr>
+        <w:tab/>
+      </w:r>
+      <w:r>
+        <w:rPr>
+          <w:u w:val="single"/>
+          <w:lang w:val="en-US"/>
+        </w:rPr>
+        <w:t>Requirements:</w:t>
+      </w:r>
+    </w:p>
+    <w:p>
+      <w:pPr>
+        <w:pStyle w:val="Paragrafoelenco"/>
+        <w:numPr>
+          <w:ilvl w:val="0"/>
+          <w:numId w:val="1"/>
+        </w:numPr>
+        <w:spacing w:after="0" w:line="259" w:lineRule="auto"/>
+        <w:rPr>
+          <w:lang w:val="en-US"/>
+        </w:rPr>
+      </w:pPr>
+      <w:r>
+        <w:rPr>
+          <w:lang w:val="en-US"/>
+        </w:rPr>
+        <w:t>The system must allow the user who reserved a car to access the “My reservation” page</w:t>
+      </w:r>
+    </w:p>
+    <w:p>
+      <w:pPr>
+        <w:pStyle w:val="Paragrafoelenco"/>
+        <w:numPr>
+          <w:ilvl w:val="0"/>
+          <w:numId w:val="1"/>
+        </w:numPr>
+        <w:spacing w:after="0" w:line="259" w:lineRule="auto"/>
+        <w:rPr>
+          <w:lang w:val="en-US"/>
+        </w:rPr>
+      </w:pPr>
+      <w:r>
+        <w:rPr>
+          <w:lang w:val="en-US"/>
+        </w:rPr>
+        <w:t>The system must show the “unlock” button in the “my reservation” page</w:t>
+      </w:r>
+    </w:p>
+    <w:p>
+      <w:pPr>
+        <w:pStyle w:val="Paragrafoelenco"/>
+        <w:numPr>
+          <w:ilvl w:val="0"/>
+          <w:numId w:val="1"/>
+        </w:numPr>
+        <w:spacing w:after="0" w:line="259" w:lineRule="auto"/>
+        <w:rPr>
+          <w:lang w:val="en-US"/>
+        </w:rPr>
+      </w:pPr>
+      <w:r>
+        <w:rPr>
+          <w:lang w:val="en-US"/>
+        </w:rPr>
+        <w:t>The system must show when the reservation will expire if the car reserved was not used yet</w:t>
+      </w:r>
+    </w:p>
+    <w:p>
+      <w:pPr>
+        <w:pStyle w:val="Paragrafoelenco"/>
+        <w:numPr>
+          <w:ilvl w:val="0"/>
+          <w:numId w:val="1"/>
+        </w:numPr>
+        <w:spacing w:after="0" w:line="259" w:lineRule="auto"/>
+        <w:rPr>
+          <w:lang w:val="en-US"/>
+        </w:rPr>
+      </w:pPr>
+      <w:r>
+        <w:rPr>
+          <w:lang w:val="en-US"/>
+        </w:rPr>
+        <w:t>The system must show usage time if the car has already been ignited</w:t>
+      </w:r>
+    </w:p>
+    <w:p>
+      <w:pPr>
+        <w:pStyle w:val="Paragrafoelenco"/>
+        <w:numPr>
+          <w:ilvl w:val="0"/>
+          <w:numId w:val="1"/>
+        </w:numPr>
+        <w:spacing w:after="0" w:line="259" w:lineRule="auto"/>
+        <w:rPr>
+          <w:lang w:val="en-US"/>
+        </w:rPr>
+      </w:pPr>
+      <w:r>
+        <w:rPr>
+          <w:lang w:val="en-US"/>
+        </w:rPr>
+        <w:t xml:space="preserve">The system must show the actual cost of the trip </w:t>
+      </w:r>
+      <w:r>
+        <w:rPr>
+          <w:lang w:val="en-US"/>
+        </w:rPr>
+        <w:t>if the car reserved was not used yet</w:t>
+      </w:r>
+    </w:p>
+    <w:p>
+      <w:pPr>
+        <w:pStyle w:val="Paragrafoelenco"/>
+        <w:numPr>
+          <w:ilvl w:val="0"/>
+          <w:numId w:val="1"/>
+        </w:numPr>
+        <w:spacing w:after="0" w:line="259" w:lineRule="auto"/>
+        <w:rPr>
+          <w:lang w:val="en-US"/>
+        </w:rPr>
+      </w:pPr>
+      <w:r>
+        <w:rPr>
+          <w:lang w:val="en-US"/>
+        </w:rPr>
+        <w:t>The system must show the total amount of the bill as soon as the reservation expired</w:t>
+      </w:r>
+    </w:p>
+    <w:p>
+      <w:pPr>
+        <w:spacing w:after="0" w:line="259" w:lineRule="auto"/>
+        <w:ind w:left="718"/>
+        <w:rPr>
+          <w:lang w:val="en-US"/>
+        </w:rPr>
+      </w:pPr>
+    </w:p>
+    <w:p>
+      <w:pPr>
+        <w:spacing w:after="0" w:line="259" w:lineRule="auto"/>
+        <w:rPr>
+          <w:lang w:val="en-US"/>
+        </w:rPr>
+      </w:pPr>
+    </w:p>
+    <w:p>
+      <w:pPr>
+        <w:spacing w:after="0" w:line="259" w:lineRule="auto"/>
+        <w:ind w:left="718"/>
+        <w:rPr>
+          <w:lang w:val="en-US"/>
+        </w:rPr>
+      </w:pPr>
+    </w:p>
+    <w:p>
+      <w:pPr>
+        <w:spacing w:after="0" w:line="259" w:lineRule="auto"/>
+        <w:ind w:left="718"/>
+        <w:rPr>
+          <w:lang w:val="en-US"/>
+        </w:rPr>
+      </w:pPr>
+    </w:p>
+    <w:p>
+      <w:pPr>
+        <w:spacing w:after="0" w:line="259" w:lineRule="auto"/>
+        <w:ind w:left="718"/>
+        <w:rPr>
+          <w:lang w:val="en-US"/>
+        </w:rPr>
+      </w:pPr>
+    </w:p>
+    <w:p>
+      <w:pPr>
+        <w:spacing w:after="0" w:line="259" w:lineRule="auto"/>
+        <w:ind w:left="718"/>
+        <w:rPr>
+          <w:lang w:val="en-US"/>
+        </w:rPr>
+      </w:pPr>
+      <w:r>
+        <w:rPr>
+          <w:lang w:val="en-US"/>
+        </w:rPr>
+        <w:lastRenderedPageBreak/>
+        <w:t>G10</w:t>
+      </w:r>
+      <w:r>
+        <w:rPr>
+          <w:lang w:val="en-US"/>
+        </w:rPr>
+        <w:t>:</w:t>
+      </w:r>
+      <w:r>
+        <w:rPr>
+          <w:lang w:val="en-US"/>
+        </w:rPr>
+        <w:tab/>
+        <w:t>Allow</w:t>
+      </w:r>
+      <w:r>
+        <w:rPr>
+          <w:lang w:val="en-US"/>
+        </w:rPr>
         <w:t xml:space="preserve"> only the</w:t>
       </w:r>
       <w:r>
@@ -4089,7 +4323,7 @@
         <w:rPr>
           <w:lang w:val="en-US"/>
         </w:rPr>
-        <w:t>G10</w:t>
+        <w:t>G11</w:t>
       </w:r>
       <w:r>
         <w:rPr>
@@ -4174,498 +4408,564 @@
         <w:rPr>
           <w:lang w:val="en-US"/>
         </w:rPr>
+        <w:t xml:space="preserve">The system must be able to check </w:t>
+      </w:r>
+      <w:r>
+        <w:rPr>
+          <w:lang w:val="en-US"/>
+        </w:rPr>
+        <w:t xml:space="preserve">when </w:t>
+      </w:r>
+      <w:r>
+        <w:rPr>
+          <w:lang w:val="en-US"/>
+        </w:rPr>
+        <w:t>the car’s engine ignites</w:t>
+      </w:r>
+    </w:p>
+    <w:p>
+      <w:pPr>
+        <w:pStyle w:val="Paragrafoelenco"/>
+        <w:numPr>
+          <w:ilvl w:val="0"/>
+          <w:numId w:val="1"/>
+        </w:numPr>
+        <w:spacing w:after="0" w:line="259" w:lineRule="auto"/>
+        <w:rPr>
+          <w:lang w:val="en-US"/>
+        </w:rPr>
+      </w:pPr>
+      <w:r>
+        <w:rPr>
+          <w:lang w:val="en-US"/>
+        </w:rPr>
+        <w:t xml:space="preserve">The system must start </w:t>
+      </w:r>
+      <w:r>
+        <w:rPr>
+          <w:lang w:val="en-US"/>
+        </w:rPr>
+        <w:t>count the minutes of car’s usage as soon as the engine ignites</w:t>
+      </w:r>
+    </w:p>
+    <w:p>
+      <w:pPr>
+        <w:pStyle w:val="Paragrafoelenco"/>
+        <w:numPr>
+          <w:ilvl w:val="0"/>
+          <w:numId w:val="1"/>
+        </w:numPr>
+        <w:spacing w:after="0" w:line="259" w:lineRule="auto"/>
+        <w:rPr>
+          <w:lang w:val="en-US"/>
+        </w:rPr>
+      </w:pPr>
+      <w:r>
+        <w:rPr>
+          <w:lang w:val="en-US"/>
+        </w:rPr>
+        <w:t xml:space="preserve">The system must stop count the minutes of car’s usage as soon as the car’s </w:t>
+      </w:r>
+      <w:r>
+        <w:rPr>
+          <w:lang w:val="en-US"/>
+        </w:rPr>
+        <w:t>reservation is considered expired (see G5)</w:t>
+      </w:r>
+    </w:p>
+    <w:p>
+      <w:pPr>
+        <w:pStyle w:val="Paragrafoelenco"/>
+        <w:numPr>
+          <w:ilvl w:val="0"/>
+          <w:numId w:val="1"/>
+        </w:numPr>
+        <w:spacing w:after="0" w:line="259" w:lineRule="auto"/>
+        <w:rPr>
+          <w:lang w:val="en-US"/>
+        </w:rPr>
+      </w:pPr>
+      <w:r>
+        <w:rPr>
+          <w:lang w:val="en-US"/>
+        </w:rPr>
+        <w:t xml:space="preserve">The system must calculate the </w:t>
+      </w:r>
+      <w:r>
+        <w:rPr>
+          <w:lang w:val="en-US"/>
+        </w:rPr>
+        <w:t>“</w:t>
+      </w:r>
+      <w:r>
+        <w:rPr>
+          <w:lang w:val="en-US"/>
+        </w:rPr>
+        <w:t>cost of the trip</w:t>
+      </w:r>
+      <w:r>
+        <w:rPr>
+          <w:lang w:val="en-US"/>
+        </w:rPr>
+        <w:t>”</w:t>
+      </w:r>
+      <w:r>
+        <w:rPr>
+          <w:lang w:val="en-US"/>
+        </w:rPr>
+        <w:t xml:space="preserve"> based on the </w:t>
+      </w:r>
+      <w:r>
+        <w:rPr>
+          <w:lang w:val="en-US"/>
+        </w:rPr>
+        <w:t>formula:</w:t>
+      </w:r>
+    </w:p>
+    <w:p>
+      <w:pPr>
+        <w:pStyle w:val="Paragrafoelenco"/>
+        <w:spacing w:after="0" w:line="259" w:lineRule="auto"/>
+        <w:ind w:left="2832" w:firstLine="0"/>
+        <w:rPr>
+          <w:lang w:val="en-US"/>
+        </w:rPr>
+      </w:pPr>
+      <w:r>
+        <w:rPr>
+          <w:lang w:val="en-US"/>
+        </w:rPr>
+        <w:t>Cost of the trip =(</w:t>
+      </w:r>
+      <w:proofErr w:type="spellStart"/>
+      <w:r>
+        <w:rPr>
+          <w:lang w:val="en-US"/>
+        </w:rPr>
+        <w:t>timeOfExpiration-</w:t>
+      </w:r>
+      <w:proofErr w:type="gramStart"/>
+      <w:r>
+        <w:rPr>
+          <w:lang w:val="en-US"/>
+        </w:rPr>
+        <w:t>timeOfFisrtIgnition</w:t>
+      </w:r>
+      <w:proofErr w:type="spellEnd"/>
+      <w:r>
+        <w:rPr>
+          <w:lang w:val="en-US"/>
+        </w:rPr>
+        <w:t>)*</w:t>
+      </w:r>
+      <w:proofErr w:type="gramEnd"/>
+      <w:r>
+        <w:rPr>
+          <w:lang w:val="en-US"/>
+        </w:rPr>
+        <w:t>(cost per minute)</w:t>
+      </w:r>
+    </w:p>
+    <w:p>
+      <w:pPr>
+        <w:pStyle w:val="Paragrafoelenco"/>
+        <w:spacing w:after="0" w:line="259" w:lineRule="auto"/>
+        <w:ind w:left="2832" w:firstLine="0"/>
+        <w:rPr>
+          <w:lang w:val="en-US"/>
+        </w:rPr>
+      </w:pPr>
+      <w:r>
+        <w:rPr>
+          <w:lang w:val="en-US"/>
+        </w:rPr>
+        <w:t>(see class and sequence diagrams)</w:t>
+      </w:r>
+    </w:p>
+    <w:p>
+      <w:pPr>
+        <w:spacing w:after="0" w:line="259" w:lineRule="auto"/>
+        <w:ind w:left="718"/>
+        <w:rPr>
+          <w:lang w:val="en-US"/>
+        </w:rPr>
+      </w:pPr>
+    </w:p>
+    <w:p>
+      <w:pPr>
+        <w:spacing w:after="0" w:line="259" w:lineRule="auto"/>
+        <w:ind w:left="718"/>
+        <w:rPr>
+          <w:lang w:val="en-US"/>
+        </w:rPr>
+      </w:pPr>
+      <w:r>
+        <w:rPr>
+          <w:lang w:val="en-US"/>
+        </w:rPr>
+        <w:t>G1</w:t>
+      </w:r>
+      <w:r>
+        <w:rPr>
+          <w:lang w:val="en-US"/>
+        </w:rPr>
+        <w:t>2:</w:t>
+      </w:r>
+      <w:r>
+        <w:rPr>
+          <w:lang w:val="en-US"/>
+        </w:rPr>
+        <w:tab/>
+      </w:r>
+      <w:r>
+        <w:rPr>
+          <w:lang w:val="en-US"/>
+        </w:rPr>
+        <w:t>Guarantee the correctness of the “virtuousness coefficient”</w:t>
+      </w:r>
+    </w:p>
+    <w:p>
+      <w:pPr>
+        <w:spacing w:after="0" w:line="259" w:lineRule="auto"/>
+        <w:ind w:left="718"/>
+        <w:rPr>
+          <w:lang w:val="en-US"/>
+        </w:rPr>
+      </w:pPr>
+      <w:r>
+        <w:rPr>
+          <w:lang w:val="en-US"/>
+        </w:rPr>
+        <w:tab/>
+      </w:r>
+      <w:r>
+        <w:rPr>
+          <w:lang w:val="en-US"/>
+        </w:rPr>
+        <w:tab/>
+      </w:r>
+      <w:r>
+        <w:rPr>
+          <w:u w:val="single"/>
+          <w:lang w:val="en-US"/>
+        </w:rPr>
+        <w:t>Requ</w:t>
+      </w:r>
+      <w:r>
+        <w:rPr>
+          <w:u w:val="single"/>
+          <w:lang w:val="en-US"/>
+        </w:rPr>
+        <w:t>irements</w:t>
+      </w:r>
+      <w:r>
+        <w:rPr>
+          <w:u w:val="single"/>
+          <w:lang w:val="en-US"/>
+        </w:rPr>
+        <w:t>:</w:t>
+      </w:r>
+    </w:p>
+    <w:p>
+      <w:pPr>
+        <w:pStyle w:val="Paragrafoelenco"/>
+        <w:numPr>
+          <w:ilvl w:val="0"/>
+          <w:numId w:val="1"/>
+        </w:numPr>
+        <w:spacing w:after="0" w:line="259" w:lineRule="auto"/>
+        <w:rPr>
+          <w:lang w:val="en-US"/>
+        </w:rPr>
+      </w:pPr>
+      <w:r>
+        <w:rPr>
+          <w:lang w:val="en-US"/>
+        </w:rPr>
+        <w:t xml:space="preserve">The system must be able to recognize </w:t>
+      </w:r>
+      <w:r>
+        <w:rPr>
+          <w:lang w:val="en-US"/>
+        </w:rPr>
+        <w:t>how many passengers are in the car</w:t>
+      </w:r>
+    </w:p>
+    <w:p>
+      <w:pPr>
+        <w:pStyle w:val="Paragrafoelenco"/>
+        <w:numPr>
+          <w:ilvl w:val="0"/>
+          <w:numId w:val="1"/>
+        </w:numPr>
+        <w:spacing w:after="0" w:line="259" w:lineRule="auto"/>
+        <w:rPr>
+          <w:lang w:val="en-US"/>
+        </w:rPr>
+      </w:pPr>
+      <w:r>
+        <w:rPr>
+          <w:lang w:val="en-US"/>
+        </w:rPr>
+        <w:t xml:space="preserve">The system must consider </w:t>
+      </w:r>
+      <w:r>
+        <w:rPr>
+          <w:lang w:val="en-US"/>
+        </w:rPr>
+        <w:t>the virtuousness coefficient’s initial value equal to 1</w:t>
+      </w:r>
+    </w:p>
+    <w:p>
+      <w:pPr>
+        <w:pStyle w:val="Paragrafoelenco"/>
+        <w:numPr>
+          <w:ilvl w:val="0"/>
+          <w:numId w:val="1"/>
+        </w:numPr>
+        <w:spacing w:after="0" w:line="259" w:lineRule="auto"/>
+        <w:rPr>
+          <w:lang w:val="en-US"/>
+        </w:rPr>
+      </w:pPr>
+      <w:r>
+        <w:rPr>
+          <w:lang w:val="en-US"/>
+        </w:rPr>
+        <w:t xml:space="preserve">The system must </w:t>
+      </w:r>
+      <w:r>
+        <w:rPr>
+          <w:lang w:val="en-US"/>
+        </w:rPr>
+        <w:t>subtract “0.1</w:t>
+      </w:r>
+      <w:r>
+        <w:rPr>
+          <w:lang w:val="en-US"/>
+        </w:rPr>
+        <w:t xml:space="preserve">” to the </w:t>
+      </w:r>
+      <w:r>
+        <w:rPr>
+          <w:lang w:val="en-US"/>
+        </w:rPr>
+        <w:t>“virtuousness coefficient”</w:t>
+      </w:r>
+      <w:r>
+        <w:rPr>
+          <w:lang w:val="en-US"/>
+        </w:rPr>
+        <w:t xml:space="preserve"> if the user has shared the</w:t>
+      </w:r>
+      <w:r>
+        <w:rPr>
+          <w:lang w:val="en-US"/>
+        </w:rPr>
+        <w:t xml:space="preserve"> trip</w:t>
+      </w:r>
+      <w:r>
+        <w:rPr>
+          <w:lang w:val="en-US"/>
+        </w:rPr>
+        <w:t xml:space="preserve"> with at least 2 other passengers</w:t>
+      </w:r>
+    </w:p>
+    <w:p>
+      <w:pPr>
+        <w:pStyle w:val="Paragrafoelenco"/>
+        <w:numPr>
+          <w:ilvl w:val="0"/>
+          <w:numId w:val="1"/>
+        </w:numPr>
+        <w:spacing w:after="0" w:line="259" w:lineRule="auto"/>
+        <w:rPr>
+          <w:lang w:val="en-US"/>
+        </w:rPr>
+      </w:pPr>
+      <w:r>
+        <w:rPr>
+          <w:lang w:val="en-US"/>
+        </w:rPr>
+        <w:t xml:space="preserve">The system must subtract “0.2” to the “virtuousness coefficient” </w:t>
+      </w:r>
+      <w:r>
+        <w:rPr>
+          <w:lang w:val="en-US"/>
+        </w:rPr>
+        <w:t>if the user left the car in a safe area with at least 50% of its battery power</w:t>
+      </w:r>
+    </w:p>
+    <w:p>
+      <w:pPr>
+        <w:pStyle w:val="Paragrafoelenco"/>
+        <w:numPr>
+          <w:ilvl w:val="0"/>
+          <w:numId w:val="1"/>
+        </w:numPr>
+        <w:spacing w:after="0" w:line="259" w:lineRule="auto"/>
+        <w:rPr>
+          <w:lang w:val="en-US"/>
+        </w:rPr>
+      </w:pPr>
+      <w:r>
+        <w:rPr>
+          <w:lang w:val="en-US"/>
+        </w:rPr>
+        <w:t>The system must subtract “0.3” to the “virtuousness coefficient</w:t>
+      </w:r>
+      <w:r>
+        <w:rPr>
+          <w:lang w:val="en-US"/>
+        </w:rPr>
+        <w:t>” if the user cares to plug the car into a power grid</w:t>
+      </w:r>
+      <w:r>
+        <w:rPr>
+          <w:lang w:val="en-US"/>
+        </w:rPr>
+        <w:t xml:space="preserve"> within 60 seconds</w:t>
+      </w:r>
+      <w:r>
+        <w:rPr>
+          <w:lang w:val="en-US"/>
+        </w:rPr>
+        <w:t xml:space="preserve"> </w:t>
+      </w:r>
+      <w:r>
+        <w:rPr>
+          <w:lang w:val="en-US"/>
+        </w:rPr>
+        <w:t>he parked the car in a safe area</w:t>
+      </w:r>
+    </w:p>
+    <w:p>
+      <w:pPr>
+        <w:pStyle w:val="Paragrafoelenco"/>
+        <w:numPr>
+          <w:ilvl w:val="0"/>
+          <w:numId w:val="1"/>
+        </w:numPr>
+        <w:spacing w:after="0" w:line="259" w:lineRule="auto"/>
+        <w:rPr>
+          <w:lang w:val="en-US"/>
+        </w:rPr>
+      </w:pPr>
+      <w:r>
+        <w:rPr>
+          <w:lang w:val="en-US"/>
+        </w:rPr>
+        <w:t>The system must add “0.3” to the “virtuousness coefficient” if the user</w:t>
+      </w:r>
+      <w:r>
+        <w:rPr>
+          <w:lang w:val="en-US"/>
+        </w:rPr>
+        <w:t xml:space="preserve"> left the car with less than 20% of its battery power</w:t>
+      </w:r>
+    </w:p>
+    <w:p>
+      <w:pPr>
+        <w:pStyle w:val="Paragrafoelenco"/>
+        <w:numPr>
+          <w:ilvl w:val="0"/>
+          <w:numId w:val="1"/>
+        </w:numPr>
+        <w:spacing w:after="0" w:line="259" w:lineRule="auto"/>
+        <w:rPr>
+          <w:lang w:val="en-US"/>
+        </w:rPr>
+      </w:pPr>
+      <w:r>
+        <w:rPr>
+          <w:lang w:val="en-US"/>
+        </w:rPr>
+        <w:t>The system must add “0.3” to the “virtuousness coefficient” if the user left the car at more than 3 KM from the nearest power grid station</w:t>
+      </w:r>
+    </w:p>
+    <w:p>
+      <w:pPr>
+        <w:spacing w:after="0" w:line="259" w:lineRule="auto"/>
+        <w:ind w:left="718"/>
+        <w:rPr>
+          <w:lang w:val="en-US"/>
+        </w:rPr>
+      </w:pPr>
+    </w:p>
+    <w:p>
+      <w:pPr>
+        <w:spacing w:after="0" w:line="259" w:lineRule="auto"/>
+        <w:ind w:left="718"/>
+        <w:rPr>
+          <w:lang w:val="en-US"/>
+        </w:rPr>
+      </w:pPr>
+    </w:p>
+    <w:p>
+      <w:pPr>
+        <w:spacing w:after="0" w:line="259" w:lineRule="auto"/>
+        <w:ind w:left="718"/>
+        <w:rPr>
+          <w:lang w:val="en-US"/>
+        </w:rPr>
+      </w:pPr>
+    </w:p>
+    <w:p>
+      <w:pPr>
+        <w:spacing w:after="0" w:line="259" w:lineRule="auto"/>
+        <w:ind w:left="718"/>
+        <w:rPr>
+          <w:lang w:val="en-US"/>
+        </w:rPr>
+      </w:pPr>
+    </w:p>
+    <w:p>
+      <w:pPr>
+        <w:spacing w:after="0" w:line="259" w:lineRule="auto"/>
+        <w:ind w:left="718"/>
+        <w:rPr>
+          <w:lang w:val="en-US"/>
+        </w:rPr>
+      </w:pPr>
+    </w:p>
+    <w:p>
+      <w:pPr>
+        <w:spacing w:after="0" w:line="259" w:lineRule="auto"/>
+        <w:ind w:left="718"/>
+        <w:rPr>
+          <w:lang w:val="en-US"/>
+        </w:rPr>
+      </w:pPr>
+    </w:p>
+    <w:p>
+      <w:pPr>
+        <w:spacing w:after="0" w:line="259" w:lineRule="auto"/>
+        <w:ind w:left="718"/>
+        <w:rPr>
+          <w:lang w:val="en-US"/>
+        </w:rPr>
+      </w:pPr>
+    </w:p>
+    <w:p>
+      <w:pPr>
+        <w:spacing w:after="0" w:line="259" w:lineRule="auto"/>
+        <w:ind w:left="718"/>
+        <w:rPr>
+          <w:lang w:val="en-US"/>
+        </w:rPr>
+      </w:pPr>
+      <w:r>
+        <w:rPr>
+          <w:lang w:val="en-US"/>
+        </w:rPr>
         <w:lastRenderedPageBreak/>
-        <w:t xml:space="preserve">The system must be able to check </w:t>
-      </w:r>
-      <w:r>
-        <w:rPr>
-          <w:lang w:val="en-US"/>
-        </w:rPr>
-        <w:t xml:space="preserve">when </w:t>
-      </w:r>
-      <w:r>
-        <w:rPr>
-          <w:lang w:val="en-US"/>
-        </w:rPr>
-        <w:t>the car’s engine ignites</w:t>
-      </w:r>
-    </w:p>
-    <w:p>
-      <w:pPr>
-        <w:pStyle w:val="Paragrafoelenco"/>
-        <w:numPr>
-          <w:ilvl w:val="0"/>
-          <w:numId w:val="1"/>
-        </w:numPr>
-        <w:spacing w:after="0" w:line="259" w:lineRule="auto"/>
-        <w:rPr>
-          <w:lang w:val="en-US"/>
-        </w:rPr>
-      </w:pPr>
-      <w:r>
-        <w:rPr>
-          <w:lang w:val="en-US"/>
-        </w:rPr>
-        <w:t xml:space="preserve">The system must start </w:t>
-      </w:r>
-      <w:r>
-        <w:rPr>
-          <w:lang w:val="en-US"/>
-        </w:rPr>
-        <w:t>count the minutes of car’s usage as soon as the engine ignites</w:t>
-      </w:r>
-    </w:p>
-    <w:p>
-      <w:pPr>
-        <w:pStyle w:val="Paragrafoelenco"/>
-        <w:numPr>
-          <w:ilvl w:val="0"/>
-          <w:numId w:val="1"/>
-        </w:numPr>
-        <w:spacing w:after="0" w:line="259" w:lineRule="auto"/>
-        <w:rPr>
-          <w:lang w:val="en-US"/>
-        </w:rPr>
-      </w:pPr>
-      <w:r>
-        <w:rPr>
-          <w:lang w:val="en-US"/>
-        </w:rPr>
-        <w:t xml:space="preserve">The system must stop count the minutes of car’s usage as soon as the car’s </w:t>
-      </w:r>
-      <w:r>
-        <w:rPr>
-          <w:lang w:val="en-US"/>
-        </w:rPr>
-        <w:t>reservation is considered expired (see G5)</w:t>
-      </w:r>
-    </w:p>
-    <w:p>
-      <w:pPr>
-        <w:pStyle w:val="Paragrafoelenco"/>
-        <w:numPr>
-          <w:ilvl w:val="0"/>
-          <w:numId w:val="1"/>
-        </w:numPr>
-        <w:spacing w:after="0" w:line="259" w:lineRule="auto"/>
-        <w:rPr>
-          <w:lang w:val="en-US"/>
-        </w:rPr>
-      </w:pPr>
-      <w:r>
-        <w:rPr>
-          <w:lang w:val="en-US"/>
-        </w:rPr>
-        <w:t xml:space="preserve">The system must calculate the </w:t>
-      </w:r>
-      <w:r>
-        <w:rPr>
-          <w:lang w:val="en-US"/>
-        </w:rPr>
-        <w:t>“</w:t>
-      </w:r>
-      <w:r>
-        <w:rPr>
-          <w:lang w:val="en-US"/>
-        </w:rPr>
-        <w:t>cost of the trip</w:t>
-      </w:r>
-      <w:r>
-        <w:rPr>
-          <w:lang w:val="en-US"/>
-        </w:rPr>
-        <w:t>”</w:t>
-      </w:r>
-      <w:r>
-        <w:rPr>
-          <w:lang w:val="en-US"/>
-        </w:rPr>
-        <w:t xml:space="preserve"> based on the </w:t>
-      </w:r>
-      <w:r>
-        <w:rPr>
-          <w:lang w:val="en-US"/>
-        </w:rPr>
-        <w:t>formula:</w:t>
-      </w:r>
-    </w:p>
-    <w:p>
-      <w:pPr>
-        <w:pStyle w:val="Paragrafoelenco"/>
-        <w:spacing w:after="0" w:line="259" w:lineRule="auto"/>
-        <w:ind w:left="2832" w:firstLine="0"/>
-        <w:rPr>
-          <w:lang w:val="en-US"/>
-        </w:rPr>
-      </w:pPr>
-      <w:r>
-        <w:rPr>
-          <w:lang w:val="en-US"/>
-        </w:rPr>
-        <w:t>Cost of the trip =(</w:t>
-      </w:r>
-      <w:proofErr w:type="spellStart"/>
-      <w:r>
-        <w:rPr>
-          <w:lang w:val="en-US"/>
-        </w:rPr>
-        <w:t>timeOfExpiration-</w:t>
-      </w:r>
-      <w:proofErr w:type="gramStart"/>
-      <w:r>
-        <w:rPr>
-          <w:lang w:val="en-US"/>
-        </w:rPr>
-        <w:t>timeOfFisrtIgnition</w:t>
-      </w:r>
-      <w:proofErr w:type="spellEnd"/>
-      <w:r>
-        <w:rPr>
-          <w:lang w:val="en-US"/>
-        </w:rPr>
-        <w:t>)*</w:t>
-      </w:r>
-      <w:proofErr w:type="gramEnd"/>
-      <w:r>
-        <w:rPr>
-          <w:lang w:val="en-US"/>
-        </w:rPr>
-        <w:t>(cost per minute)</w:t>
-      </w:r>
-    </w:p>
-    <w:p>
-      <w:pPr>
-        <w:pStyle w:val="Paragrafoelenco"/>
-        <w:spacing w:after="0" w:line="259" w:lineRule="auto"/>
-        <w:ind w:left="2832" w:firstLine="0"/>
-        <w:rPr>
-          <w:lang w:val="en-US"/>
-        </w:rPr>
-      </w:pPr>
-      <w:r>
-        <w:rPr>
-          <w:lang w:val="en-US"/>
-        </w:rPr>
-        <w:t>(see class and sequence diagrams)</w:t>
-      </w:r>
-    </w:p>
-    <w:p>
-      <w:pPr>
-        <w:spacing w:after="0" w:line="259" w:lineRule="auto"/>
-        <w:ind w:left="718"/>
-        <w:rPr>
-          <w:lang w:val="en-US"/>
-        </w:rPr>
-      </w:pPr>
-    </w:p>
-    <w:p>
-      <w:pPr>
-        <w:spacing w:after="0" w:line="259" w:lineRule="auto"/>
-        <w:ind w:left="718"/>
-        <w:rPr>
-          <w:lang w:val="en-US"/>
-        </w:rPr>
-      </w:pPr>
-      <w:r>
-        <w:rPr>
-          <w:lang w:val="en-US"/>
-        </w:rPr>
-        <w:t>G11:</w:t>
-      </w:r>
-      <w:r>
-        <w:rPr>
-          <w:lang w:val="en-US"/>
-        </w:rPr>
-        <w:tab/>
-      </w:r>
-      <w:r>
-        <w:rPr>
-          <w:lang w:val="en-US"/>
-        </w:rPr>
-        <w:t>Guarantee the correctness of the “virtuousness coefficient”</w:t>
-      </w:r>
-    </w:p>
-    <w:p>
-      <w:pPr>
-        <w:spacing w:after="0" w:line="259" w:lineRule="auto"/>
-        <w:ind w:left="718"/>
-        <w:rPr>
-          <w:lang w:val="en-US"/>
-        </w:rPr>
-      </w:pPr>
-      <w:r>
-        <w:rPr>
-          <w:lang w:val="en-US"/>
-        </w:rPr>
-        <w:tab/>
-      </w:r>
-      <w:r>
-        <w:rPr>
-          <w:lang w:val="en-US"/>
-        </w:rPr>
-        <w:tab/>
-      </w:r>
-      <w:r>
-        <w:rPr>
-          <w:u w:val="single"/>
-          <w:lang w:val="en-US"/>
-        </w:rPr>
-        <w:t>Requ</w:t>
-      </w:r>
-      <w:r>
-        <w:rPr>
-          <w:u w:val="single"/>
-          <w:lang w:val="en-US"/>
-        </w:rPr>
-        <w:t>irements</w:t>
-      </w:r>
-      <w:r>
-        <w:rPr>
-          <w:u w:val="single"/>
+        <w:t>G13</w:t>
+      </w:r>
+      <w:r>
+        <w:rPr>
           <w:lang w:val="en-US"/>
         </w:rPr>
         <w:t>:</w:t>
-      </w:r>
-    </w:p>
-    <w:p>
-      <w:pPr>
-        <w:pStyle w:val="Paragrafoelenco"/>
-        <w:numPr>
-          <w:ilvl w:val="0"/>
-          <w:numId w:val="1"/>
-        </w:numPr>
-        <w:spacing w:after="0" w:line="259" w:lineRule="auto"/>
-        <w:rPr>
-          <w:lang w:val="en-US"/>
-        </w:rPr>
-      </w:pPr>
-      <w:r>
-        <w:rPr>
-          <w:lang w:val="en-US"/>
-        </w:rPr>
-        <w:t xml:space="preserve">The system must be able to recognize </w:t>
-      </w:r>
-      <w:r>
-        <w:rPr>
-          <w:lang w:val="en-US"/>
-        </w:rPr>
-        <w:t>how many passengers are in the car</w:t>
-      </w:r>
-    </w:p>
-    <w:p>
-      <w:pPr>
-        <w:pStyle w:val="Paragrafoelenco"/>
-        <w:numPr>
-          <w:ilvl w:val="0"/>
-          <w:numId w:val="1"/>
-        </w:numPr>
-        <w:spacing w:after="0" w:line="259" w:lineRule="auto"/>
-        <w:rPr>
-          <w:lang w:val="en-US"/>
-        </w:rPr>
-      </w:pPr>
-      <w:r>
-        <w:rPr>
-          <w:lang w:val="en-US"/>
-        </w:rPr>
-        <w:t xml:space="preserve">The system must consider </w:t>
-      </w:r>
-      <w:r>
-        <w:rPr>
-          <w:lang w:val="en-US"/>
-        </w:rPr>
-        <w:t>the virtuousness coefficient’s initial value equal to 1</w:t>
-      </w:r>
-    </w:p>
-    <w:p>
-      <w:pPr>
-        <w:pStyle w:val="Paragrafoelenco"/>
-        <w:numPr>
-          <w:ilvl w:val="0"/>
-          <w:numId w:val="1"/>
-        </w:numPr>
-        <w:spacing w:after="0" w:line="259" w:lineRule="auto"/>
-        <w:rPr>
-          <w:lang w:val="en-US"/>
-        </w:rPr>
-      </w:pPr>
-      <w:r>
-        <w:rPr>
-          <w:lang w:val="en-US"/>
-        </w:rPr>
-        <w:t xml:space="preserve">The system must </w:t>
-      </w:r>
-      <w:r>
-        <w:rPr>
-          <w:lang w:val="en-US"/>
-        </w:rPr>
-        <w:t>subtract “0.1</w:t>
-      </w:r>
-      <w:r>
-        <w:rPr>
-          <w:lang w:val="en-US"/>
-        </w:rPr>
-        <w:t xml:space="preserve">” to the </w:t>
-      </w:r>
-      <w:r>
-        <w:rPr>
-          <w:lang w:val="en-US"/>
-        </w:rPr>
-        <w:t>“virtuousness coefficient”</w:t>
-      </w:r>
-      <w:r>
-        <w:rPr>
-          <w:lang w:val="en-US"/>
-        </w:rPr>
-        <w:t xml:space="preserve"> if the user has shared the</w:t>
-      </w:r>
-      <w:r>
-        <w:rPr>
-          <w:lang w:val="en-US"/>
-        </w:rPr>
-        <w:t xml:space="preserve"> trip</w:t>
-      </w:r>
-      <w:r>
-        <w:rPr>
-          <w:lang w:val="en-US"/>
-        </w:rPr>
-        <w:t xml:space="preserve"> with at least 2 other passengers</w:t>
-      </w:r>
-    </w:p>
-    <w:p>
-      <w:pPr>
-        <w:pStyle w:val="Paragrafoelenco"/>
-        <w:numPr>
-          <w:ilvl w:val="0"/>
-          <w:numId w:val="1"/>
-        </w:numPr>
-        <w:spacing w:after="0" w:line="259" w:lineRule="auto"/>
-        <w:rPr>
-          <w:lang w:val="en-US"/>
-        </w:rPr>
-      </w:pPr>
-      <w:r>
-        <w:rPr>
-          <w:lang w:val="en-US"/>
-        </w:rPr>
-        <w:t xml:space="preserve">The system must subtract “0.2” to the “virtuousness coefficient” </w:t>
-      </w:r>
-      <w:r>
-        <w:rPr>
-          <w:lang w:val="en-US"/>
-        </w:rPr>
-        <w:t>if the user left the car in a safe area with at least 50% of its battery power</w:t>
-      </w:r>
-    </w:p>
-    <w:p>
-      <w:pPr>
-        <w:pStyle w:val="Paragrafoelenco"/>
-        <w:numPr>
-          <w:ilvl w:val="0"/>
-          <w:numId w:val="1"/>
-        </w:numPr>
-        <w:spacing w:after="0" w:line="259" w:lineRule="auto"/>
-        <w:rPr>
-          <w:lang w:val="en-US"/>
-        </w:rPr>
-      </w:pPr>
-      <w:r>
-        <w:rPr>
-          <w:lang w:val="en-US"/>
-        </w:rPr>
-        <w:t>The system must subtract “0.3” to the “virtuousness coefficient</w:t>
-      </w:r>
-      <w:r>
-        <w:rPr>
-          <w:lang w:val="en-US"/>
-        </w:rPr>
-        <w:t>” if the user cares to plug the car into a power grid</w:t>
-      </w:r>
-      <w:r>
-        <w:rPr>
-          <w:lang w:val="en-US"/>
-        </w:rPr>
-        <w:t xml:space="preserve"> within 60 seconds</w:t>
-      </w:r>
-      <w:r>
-        <w:rPr>
-          <w:lang w:val="en-US"/>
-        </w:rPr>
-        <w:t xml:space="preserve"> </w:t>
-      </w:r>
-      <w:r>
-        <w:rPr>
-          <w:lang w:val="en-US"/>
-        </w:rPr>
-        <w:t>he parked the car in a safe area</w:t>
-      </w:r>
-    </w:p>
-    <w:p>
-      <w:pPr>
-        <w:pStyle w:val="Paragrafoelenco"/>
-        <w:numPr>
-          <w:ilvl w:val="0"/>
-          <w:numId w:val="1"/>
-        </w:numPr>
-        <w:spacing w:after="0" w:line="259" w:lineRule="auto"/>
-        <w:rPr>
-          <w:lang w:val="en-US"/>
-        </w:rPr>
-      </w:pPr>
-      <w:r>
-        <w:rPr>
-          <w:lang w:val="en-US"/>
-        </w:rPr>
-        <w:t>The system must add “0.3” to the “virtuousness coefficient” if the user</w:t>
-      </w:r>
-      <w:r>
-        <w:rPr>
-          <w:lang w:val="en-US"/>
-        </w:rPr>
-        <w:t xml:space="preserve"> left the car with less than 20% of its battery power</w:t>
-      </w:r>
-    </w:p>
-    <w:p>
-      <w:pPr>
-        <w:pStyle w:val="Paragrafoelenco"/>
-        <w:numPr>
-          <w:ilvl w:val="0"/>
-          <w:numId w:val="1"/>
-        </w:numPr>
-        <w:spacing w:after="0" w:line="259" w:lineRule="auto"/>
-        <w:rPr>
-          <w:lang w:val="en-US"/>
-        </w:rPr>
-      </w:pPr>
-      <w:r>
-        <w:rPr>
-          <w:lang w:val="en-US"/>
-        </w:rPr>
-        <w:t>The system must add “0.3” to the “virtuousness coefficient” if the user left the car at more than 3 KM from the nearest power grid station</w:t>
-      </w:r>
-    </w:p>
-    <w:p>
-      <w:pPr>
-        <w:spacing w:after="0" w:line="259" w:lineRule="auto"/>
-        <w:ind w:left="718"/>
-        <w:rPr>
-          <w:lang w:val="en-US"/>
-        </w:rPr>
-      </w:pPr>
-    </w:p>
-    <w:p>
-      <w:pPr>
-        <w:spacing w:after="0" w:line="259" w:lineRule="auto"/>
-        <w:ind w:left="718"/>
-        <w:rPr>
-          <w:lang w:val="en-US"/>
-        </w:rPr>
-      </w:pPr>
-      <w:r>
-        <w:rPr>
-          <w:lang w:val="en-US"/>
-        </w:rPr>
-        <w:t>G12:</w:t>
       </w:r>
       <w:r>
         <w:rPr>
@@ -4806,7 +5106,13 @@
         <w:rPr>
           <w:lang w:val="en-US"/>
         </w:rPr>
-        <w:t>G13:</w:t>
+        <w:t>G14</w:t>
+      </w:r>
+      <w:r>
+        <w:rPr>
+          <w:lang w:val="en-US"/>
+        </w:rPr>
+        <w:t>:</w:t>
       </w:r>
       <w:r>
         <w:rPr>
@@ -4878,6 +5184,8 @@
           <w:lang w:val="en-US"/>
         </w:rPr>
       </w:pPr>
+      <w:bookmarkStart w:id="0" w:name="_GoBack"/>
+      <w:bookmarkEnd w:id="0"/>
     </w:p>
     <w:p>
       <w:pPr>
@@ -10483,8 +10791,6 @@
         </w:rPr>
         <w:t>h</w:t>
       </w:r>
-      <w:bookmarkStart w:id="0" w:name="_GoBack"/>
-      <w:bookmarkEnd w:id="0"/>
     </w:p>
     <w:p>
       <w:pPr>
@@ -12817,7 +13123,7 @@
 </file>
 
 <file path=customXml/itemProps1.xml><?xml version="1.0" encoding="utf-8"?>
-<ds:datastoreItem xmlns:ds="http://schemas.openxmlformats.org/officeDocument/2006/customXml" ds:itemID="{C09D0A35-8BD7-4835-81DB-EF36E416FA09}">
+<ds:datastoreItem xmlns:ds="http://schemas.openxmlformats.org/officeDocument/2006/customXml" ds:itemID="{74AF8A60-F030-4D9D-8306-86E9BC3D38DD}">
   <ds:schemaRefs>
     <ds:schemaRef ds:uri="http://schemas.openxmlformats.org/officeDocument/2006/bibliography"/>
   </ds:schemaRefs>
